--- a/отчеты/Laba-5_Ахтаров_Найков_801.docx
+++ b/отчеты/Laba-5_Ахтаров_Найков_801.docx
@@ -304,60 +304,58 @@
           <w:sz w:val="32"/>
           <w:szCs w:val="32"/>
         </w:rPr>
-        <w:t>«</w:t>
-      </w:r>
-      <w:bookmarkStart w:id="0" w:name="_GoBack"/>
-      <w:bookmarkEnd w:id="0"/>
-      <w:r>
-        <w:rPr>
-          <w:b/>
+        <w:t>«»</w:t>
+      </w:r>
+    </w:p>
+    <w:p>
+      <w:pPr>
+        <w:ind w:left="-284"/>
+        <w:contextualSpacing/>
+        <w:jc w:val="center"/>
+        <w:rPr>
           <w:sz w:val="32"/>
           <w:szCs w:val="32"/>
         </w:rPr>
-        <w:t>»</w:t>
-      </w:r>
-    </w:p>
-    <w:p>
-      <w:pPr>
-        <w:ind w:left="-284"/>
-        <w:contextualSpacing/>
-        <w:jc w:val="center"/>
+      </w:pPr>
+    </w:p>
+    <w:p>
+      <w:pPr>
+        <w:ind w:left="-284"/>
+        <w:contextualSpacing/>
+        <w:jc w:val="center"/>
+        <w:rPr>
+          <w:sz w:val="28"/>
+          <w:szCs w:val="28"/>
+        </w:rPr>
+      </w:pPr>
+      <w:r>
         <w:rPr>
           <w:sz w:val="32"/>
           <w:szCs w:val="32"/>
         </w:rPr>
-      </w:pPr>
-    </w:p>
-    <w:p>
-      <w:pPr>
-        <w:ind w:left="-284"/>
-        <w:contextualSpacing/>
-        <w:jc w:val="center"/>
-        <w:rPr>
-          <w:sz w:val="28"/>
-          <w:szCs w:val="28"/>
-        </w:rPr>
-      </w:pPr>
+        <w:t>по дисциплине</w:t>
+      </w:r>
+      <w:r>
+        <w:rPr>
+          <w:sz w:val="28"/>
+          <w:szCs w:val="28"/>
+        </w:rPr>
+        <w:t xml:space="preserve"> «</w:t>
+      </w:r>
       <w:r>
         <w:rPr>
           <w:sz w:val="32"/>
           <w:szCs w:val="32"/>
         </w:rPr>
-        <w:t>по дисциплине</w:t>
-      </w:r>
-      <w:r>
-        <w:rPr>
-          <w:sz w:val="28"/>
-          <w:szCs w:val="28"/>
-        </w:rPr>
-        <w:t xml:space="preserve"> «</w:t>
+        <w:t>Техника микропроцессорных</w:t>
       </w:r>
       <w:r>
         <w:rPr>
           <w:sz w:val="32"/>
           <w:szCs w:val="32"/>
         </w:rPr>
-        <w:t>Цифровые системы передачи</w:t>
+        <w:br/>
+        <w:t>систем в коммутации</w:t>
       </w:r>
       <w:r>
         <w:rPr>
@@ -677,47 +675,17 @@
         <w:pStyle w:val="1"/>
       </w:pPr>
       <w:r>
-        <w:lastRenderedPageBreak/>
         <w:t>Цель работы</w:t>
       </w:r>
     </w:p>
     <w:p>
       <w:pPr>
-        <w:ind w:left="-284"/>
-        <w:contextualSpacing/>
-        <w:rPr>
-          <w:sz w:val="28"/>
-          <w:szCs w:val="28"/>
-        </w:rPr>
-      </w:pPr>
-      <w:r>
-        <w:rPr>
-          <w:sz w:val="28"/>
-          <w:szCs w:val="28"/>
-        </w:rPr>
-        <w:t xml:space="preserve">Научиться управлять светодиодами. Организовать </w:t>
-      </w:r>
-      <w:r>
-        <w:rPr>
-          <w:sz w:val="28"/>
-          <w:szCs w:val="28"/>
-        </w:rPr>
-        <w:t>переключение</w:t>
-      </w:r>
-      <w:r>
-        <w:rPr>
-          <w:sz w:val="28"/>
-          <w:szCs w:val="28"/>
-        </w:rPr>
-        <w:t xml:space="preserve"> по нажатию кнопки.</w:t>
-      </w:r>
-    </w:p>
-    <w:p>
-      <w:pPr>
         <w:pStyle w:val="1"/>
       </w:pPr>
-      <w:r>
-        <w:t>Алгоритм обработки нажатия кнопки</w:t>
+      <w:bookmarkStart w:id="0" w:name="_GoBack"/>
+      <w:bookmarkEnd w:id="0"/>
+      <w:r>
+        <w:t>Алгоритм</w:t>
       </w:r>
     </w:p>
     <w:p>
